--- a/doc/Source Link.docx
+++ b/doc/Source Link.docx
@@ -5,7 +5,6 @@
     <w:p>
       <w:pPr>
         <w:rPr>
-          <w:rFonts w:hint="eastAsia"/>
           <w:b/>
           <w:color w:val="0070C0"/>
         </w:rPr>
@@ -97,7 +96,6 @@
     <w:p>
       <w:pPr>
         <w:rPr>
-          <w:rFonts w:hint="eastAsia"/>
           <w:b/>
           <w:color w:val="0070C0"/>
         </w:rPr>
@@ -175,6 +173,7 @@
     <w:p>
       <w:pPr>
         <w:rPr>
+          <w:rFonts w:hint="eastAsia"/>
           <w:b/>
           <w:color w:val="FF0000"/>
         </w:rPr>
@@ -203,7 +202,125 @@
         <w:t>https://github.com/lzyzsd/CircleProgress</w:t>
       </w:r>
     </w:p>
-    <w:p/>
+    <w:p>
+      <w:pPr>
+        <w:rPr>
+          <w:rFonts w:hint="eastAsia"/>
+          <w:b/>
+          <w:color w:val="FF0000"/>
+        </w:rPr>
+      </w:pPr>
+    </w:p>
+    <w:p>
+      <w:pPr>
+        <w:rPr>
+          <w:rFonts w:hint="eastAsia"/>
+          <w:b/>
+          <w:color w:val="FF0000"/>
+        </w:rPr>
+      </w:pPr>
+    </w:p>
+    <w:p>
+      <w:pPr>
+        <w:rPr>
+          <w:b/>
+          <w:color w:val="0070C0"/>
+        </w:rPr>
+      </w:pPr>
+      <w:r>
+        <w:rPr>
+          <w:b/>
+          <w:color w:val="0070C0"/>
+        </w:rPr>
+        <w:t>F:\open-project-workspace\open-project-collect\code\UIStock\com.baoyz.swipemenulistview.demo</w:t>
+      </w:r>
+    </w:p>
+    <w:p>
+      <w:pPr>
+        <w:rPr>
+          <w:rFonts w:hint="eastAsia"/>
+          <w:b/>
+          <w:color w:val="F79646" w:themeColor="accent6"/>
+        </w:rPr>
+      </w:pPr>
+      <w:r>
+        <w:rPr>
+          <w:rFonts w:hint="eastAsia"/>
+          <w:b/>
+          <w:color w:val="F79646" w:themeColor="accent6"/>
+        </w:rPr>
+        <w:t>depend:</w:t>
+      </w:r>
+      <w:r>
+        <w:rPr>
+          <w:color w:val="F79646" w:themeColor="accent6"/>
+        </w:rPr>
+        <w:t xml:space="preserve"> </w:t>
+      </w:r>
+      <w:r>
+        <w:rPr>
+          <w:b/>
+          <w:color w:val="F79646" w:themeColor="accent6"/>
+        </w:rPr>
+        <w:t>library\appcompat_v7</w:t>
+      </w:r>
+    </w:p>
+    <w:p>
+      <w:pPr>
+        <w:rPr>
+          <w:b/>
+          <w:color w:val="F79646" w:themeColor="accent6"/>
+        </w:rPr>
+      </w:pPr>
+      <w:r>
+        <w:rPr>
+          <w:rFonts w:hint="eastAsia"/>
+          <w:b/>
+          <w:color w:val="F79646" w:themeColor="accent6"/>
+        </w:rPr>
+        <w:tab/>
+      </w:r>
+      <w:r>
+        <w:rPr>
+          <w:rFonts w:hint="eastAsia"/>
+          <w:b/>
+          <w:color w:val="F79646" w:themeColor="accent6"/>
+        </w:rPr>
+        <w:tab/>
+      </w:r>
+      <w:r>
+        <w:rPr>
+          <w:b/>
+          <w:color w:val="F79646" w:themeColor="accent6"/>
+        </w:rPr>
+        <w:t>library\com.baoyz.swipemenulistview</w:t>
+      </w:r>
+    </w:p>
+    <w:p>
+      <w:r>
+        <w:rPr>
+          <w:rFonts w:hint="eastAsia"/>
+          <w:b/>
+          <w:color w:val="FF0000"/>
+        </w:rPr>
+        <w:t>SourceLink:</w:t>
+      </w:r>
+      <w:r>
+        <w:rPr>
+          <w:rFonts w:hint="eastAsia"/>
+          <w:b/>
+          <w:color w:val="FF0000"/>
+        </w:rPr>
+        <w:tab/>
+      </w:r>
+      <w:r>
+        <w:rPr>
+          <w:b/>
+          <w:color w:val="FF0000"/>
+        </w:rPr>
+        <w:t>https://github.com/daimajia/AndroidSwipeLayout</w:t>
+      </w:r>
+    </w:p>
     <w:sectPr>
       <w:pgSz w:w="11906" w:h="16838"/>
       <w:pgMar w:top="1440" w:right="1800" w:bottom="1440" w:left="1800" w:header="851" w:footer="992" w:gutter="0"/>

--- a/doc/Source Link.docx
+++ b/doc/Source Link.docx
@@ -14,6 +14,13 @@
           <w:b/>
           <w:color w:val="0070C0"/>
         </w:rPr>
+        <w:t>open-project-collect\code\</w:t>
+      </w:r>
+      <w:r>
+        <w:rPr>
+          <w:b/>
+          <w:color w:val="0070C0"/>
+        </w:rPr>
         <w:t>UIStock\com.flyco.dialogsamples</w:t>
       </w:r>
     </w:p>
@@ -34,6 +41,7 @@
       </w:r>
       <w:r>
         <w:rPr>
+          <w:b/>
           <w:color w:val="F79646" w:themeColor="accent6"/>
         </w:rPr>
         <w:t xml:space="preserve"> </w:t>
@@ -105,7 +113,7 @@
           <w:b/>
           <w:color w:val="0070C0"/>
         </w:rPr>
-        <w:t>F:\mygithub-workpsace\open-project-collect\code\UIStock\com.github.lzyzsd.circleprogressexample</w:t>
+        <w:t>open-project-collect\code\UIStock\com.github.lzyzsd.circleprogressexample</w:t>
       </w:r>
     </w:p>
     <w:p>
@@ -173,7 +181,6 @@
     <w:p>
       <w:pPr>
         <w:rPr>
-          <w:rFonts w:hint="eastAsia"/>
           <w:b/>
           <w:color w:val="FF0000"/>
         </w:rPr>
@@ -205,40 +212,37 @@
     <w:p>
       <w:pPr>
         <w:rPr>
-          <w:rFonts w:hint="eastAsia"/>
-          <w:b/>
-          <w:color w:val="FF0000"/>
-        </w:rPr>
-      </w:pPr>
-    </w:p>
-    <w:p>
-      <w:pPr>
-        <w:rPr>
-          <w:rFonts w:hint="eastAsia"/>
-          <w:b/>
-          <w:color w:val="FF0000"/>
-        </w:rPr>
-      </w:pPr>
-    </w:p>
-    <w:p>
-      <w:pPr>
-        <w:rPr>
-          <w:b/>
-          <w:color w:val="0070C0"/>
-        </w:rPr>
-      </w:pPr>
-      <w:r>
-        <w:rPr>
-          <w:b/>
-          <w:color w:val="0070C0"/>
-        </w:rPr>
-        <w:t>F:\open-project-workspace\open-project-collect\code\UIStock\com.baoyz.swipemenulistview.demo</w:t>
-      </w:r>
-    </w:p>
-    <w:p>
-      <w:pPr>
-        <w:rPr>
-          <w:rFonts w:hint="eastAsia"/>
+          <w:b/>
+          <w:color w:val="FF0000"/>
+        </w:rPr>
+      </w:pPr>
+    </w:p>
+    <w:p>
+      <w:pPr>
+        <w:rPr>
+          <w:b/>
+          <w:color w:val="FF0000"/>
+        </w:rPr>
+      </w:pPr>
+    </w:p>
+    <w:p>
+      <w:pPr>
+        <w:rPr>
+          <w:b/>
+          <w:color w:val="0070C0"/>
+        </w:rPr>
+      </w:pPr>
+      <w:r>
+        <w:rPr>
+          <w:b/>
+          <w:color w:val="0070C0"/>
+        </w:rPr>
+        <w:t>open-project-collect\code\UIStock\com.baoyz.swipemenulistview.demo</w:t>
+      </w:r>
+    </w:p>
+    <w:p>
+      <w:pPr>
+        <w:rPr>
           <w:b/>
           <w:color w:val="F79646" w:themeColor="accent6"/>
         </w:rPr>
@@ -297,6 +301,12 @@
       </w:r>
     </w:p>
     <w:p>
+      <w:pPr>
+        <w:rPr>
+          <w:b/>
+          <w:color w:val="FF0000"/>
+        </w:rPr>
+      </w:pPr>
       <w:r>
         <w:rPr>
           <w:rFonts w:hint="eastAsia"/>
@@ -319,6 +329,282 @@
           <w:color w:val="FF0000"/>
         </w:rPr>
         <w:t>https://github.com/daimajia/AndroidSwipeLayout</w:t>
+      </w:r>
+    </w:p>
+    <w:p>
+      <w:pPr>
+        <w:rPr>
+          <w:b/>
+          <w:color w:val="FF0000"/>
+        </w:rPr>
+      </w:pPr>
+    </w:p>
+    <w:p>
+      <w:pPr>
+        <w:rPr>
+          <w:b/>
+          <w:color w:val="FF0000"/>
+        </w:rPr>
+      </w:pPr>
+    </w:p>
+    <w:p>
+      <w:pPr>
+        <w:rPr>
+          <w:b/>
+          <w:color w:val="0070C0"/>
+        </w:rPr>
+      </w:pPr>
+      <w:r>
+        <w:rPr>
+          <w:b/>
+          <w:color w:val="0070C0"/>
+        </w:rPr>
+        <w:t>open-project-collect\code\UIStock\satelite.menu</w:t>
+      </w:r>
+    </w:p>
+    <w:p>
+      <w:pPr>
+        <w:rPr>
+          <w:b/>
+          <w:color w:val="F79646" w:themeColor="accent6"/>
+        </w:rPr>
+      </w:pPr>
+      <w:r>
+        <w:rPr>
+          <w:rFonts w:hint="eastAsia"/>
+          <w:b/>
+          <w:color w:val="F79646" w:themeColor="accent6"/>
+        </w:rPr>
+        <w:t>depend:</w:t>
+      </w:r>
+      <w:r>
+        <w:rPr>
+          <w:color w:val="F79646" w:themeColor="accent6"/>
+        </w:rPr>
+        <w:t xml:space="preserve"> </w:t>
+      </w:r>
+      <w:r>
+        <w:rPr>
+          <w:b/>
+          <w:color w:val="F79646" w:themeColor="accent6"/>
+        </w:rPr>
+        <w:t>library</w:t>
+      </w:r>
+      <w:r>
+        <w:rPr>
+          <w:b/>
+          <w:color w:val="F79646" w:themeColor="accent6"/>
+        </w:rPr>
+        <w:t xml:space="preserve"> \satelite.menu.library</w:t>
+      </w:r>
+    </w:p>
+    <w:p>
+      <w:r>
+        <w:rPr>
+          <w:rFonts w:hint="eastAsia"/>
+          <w:b/>
+          <w:color w:val="FF0000"/>
+        </w:rPr>
+        <w:t>SourceLink:</w:t>
+      </w:r>
+      <w:r>
+        <w:rPr>
+          <w:rFonts w:hint="eastAsia"/>
+          <w:b/>
+          <w:color w:val="FF0000"/>
+        </w:rPr>
+        <w:tab/>
+      </w:r>
+      <w:r>
+        <w:rPr>
+          <w:b/>
+          <w:color w:val="FF0000"/>
+        </w:rPr>
+        <w:t>https://github.com/siyamed/android-satellite-menu</w:t>
+      </w:r>
+    </w:p>
+    <w:p/>
+    <w:p/>
+    <w:p>
+      <w:pPr>
+        <w:rPr>
+          <w:rFonts w:hint="eastAsia"/>
+          <w:b/>
+          <w:color w:val="0070C0"/>
+        </w:rPr>
+      </w:pPr>
+      <w:r>
+        <w:rPr>
+          <w:b/>
+          <w:color w:val="0070C0"/>
+        </w:rPr>
+        <w:t>open-project-collect\code</w:t>
+      </w:r>
+      <w:r>
+        <w:rPr>
+          <w:b/>
+          <w:color w:val="0070C0"/>
+        </w:rPr>
+        <w:t xml:space="preserve"> </w:t>
+      </w:r>
+      <w:r>
+        <w:rPr>
+          <w:rFonts w:hint="eastAsia"/>
+          <w:b/>
+          <w:color w:val="0070C0"/>
+        </w:rPr>
+        <w:t>\</w:t>
+      </w:r>
+      <w:r>
+        <w:rPr>
+          <w:b/>
+          <w:color w:val="0070C0"/>
+        </w:rPr>
+        <w:t>UIStock\MVCHelper_Demo</w:t>
+      </w:r>
+    </w:p>
+    <w:p>
+      <w:pPr>
+        <w:rPr>
+          <w:b/>
+          <w:color w:val="0070C0"/>
+        </w:rPr>
+      </w:pPr>
+      <w:r>
+        <w:rPr>
+          <w:rFonts w:hint="eastAsia"/>
+          <w:b/>
+          <w:color w:val="F79646" w:themeColor="accent6"/>
+        </w:rPr>
+        <w:t>depend:</w:t>
+      </w:r>
+      <w:r>
+        <w:rPr>
+          <w:b/>
+          <w:color w:val="F79646" w:themeColor="accent6"/>
+        </w:rPr>
+        <w:t xml:space="preserve"> library\com.shizhefei.view.mvc</w:t>
+      </w:r>
+    </w:p>
+    <w:p>
+      <w:pPr>
+        <w:rPr>
+          <w:rFonts w:hint="eastAsia"/>
+          <w:b/>
+          <w:color w:val="FF0000"/>
+        </w:rPr>
+      </w:pPr>
+      <w:r>
+        <w:rPr>
+          <w:rFonts w:hint="eastAsia"/>
+          <w:b/>
+          <w:color w:val="FF0000"/>
+        </w:rPr>
+        <w:t>SourceLink:</w:t>
+      </w:r>
+      <w:r>
+        <w:rPr>
+          <w:rFonts w:hint="eastAsia"/>
+          <w:b/>
+          <w:color w:val="FF0000"/>
+        </w:rPr>
+        <w:tab/>
+      </w:r>
+      <w:r>
+        <w:rPr>
+          <w:b/>
+          <w:color w:val="FF0000"/>
+        </w:rPr>
+        <w:t>https://github.com/LuckyJayce/MVCHelper</w:t>
+      </w:r>
+    </w:p>
+    <w:p>
+      <w:pPr>
+        <w:rPr>
+          <w:rFonts w:hint="eastAsia"/>
+          <w:b/>
+          <w:color w:val="FF0000"/>
+        </w:rPr>
+      </w:pPr>
+    </w:p>
+    <w:p>
+      <w:pPr>
+        <w:rPr>
+          <w:rFonts w:hint="eastAsia"/>
+          <w:b/>
+          <w:color w:val="FF0000"/>
+        </w:rPr>
+      </w:pPr>
+    </w:p>
+    <w:p>
+      <w:pPr>
+        <w:rPr>
+          <w:rFonts w:hint="eastAsia"/>
+          <w:b/>
+          <w:color w:val="0070C0"/>
+        </w:rPr>
+      </w:pPr>
+      <w:r>
+        <w:rPr>
+          <w:b/>
+          <w:color w:val="0070C0"/>
+        </w:rPr>
+        <w:t>open-project-collect\code\framework\com.lidroid.xutils.sample</w:t>
+      </w:r>
+    </w:p>
+    <w:p>
+      <w:pPr>
+        <w:rPr>
+          <w:rFonts w:hint="eastAsia"/>
+          <w:b/>
+          <w:color w:val="0070C0"/>
+        </w:rPr>
+      </w:pPr>
+      <w:r>
+        <w:rPr>
+          <w:rFonts w:hint="eastAsia"/>
+          <w:b/>
+          <w:color w:val="F79646" w:themeColor="accent6"/>
+        </w:rPr>
+        <w:t>depend:</w:t>
+      </w:r>
+      <w:r>
+        <w:rPr>
+          <w:b/>
+          <w:color w:val="F79646" w:themeColor="accent6"/>
+        </w:rPr>
+        <w:t xml:space="preserve"> library\com.shizhefei.view.mvc</w:t>
+      </w:r>
+    </w:p>
+    <w:p>
+      <w:pPr>
+        <w:rPr>
+          <w:b/>
+          <w:color w:val="0070C0"/>
+        </w:rPr>
+      </w:pPr>
+      <w:r>
+        <w:rPr>
+          <w:rFonts w:hint="eastAsia"/>
+          <w:b/>
+          <w:color w:val="FF0000"/>
+        </w:rPr>
+        <w:t>SourceLink:</w:t>
+      </w:r>
+      <w:r>
+        <w:rPr>
+          <w:rFonts w:hint="eastAsia"/>
+          <w:b/>
+          <w:color w:val="FF0000"/>
+        </w:rPr>
+        <w:tab/>
+      </w:r>
+      <w:r>
+        <w:rPr>
+          <w:b/>
+          <w:color w:val="FF0000"/>
+        </w:rPr>
+        <w:t>https://github.com/wyouflf/xUtils</w:t>
       </w:r>
     </w:p>
     <w:sectPr>

--- a/doc/Source Link.docx
+++ b/doc/Source Link.docx
@@ -428,7 +428,6 @@
     <w:p>
       <w:pPr>
         <w:rPr>
-          <w:rFonts w:hint="eastAsia"/>
           <w:b/>
           <w:color w:val="0070C0"/>
         </w:rPr>
@@ -489,7 +488,6 @@
     <w:p>
       <w:pPr>
         <w:rPr>
-          <w:rFonts w:hint="eastAsia"/>
           <w:b/>
           <w:color w:val="FF0000"/>
         </w:rPr>
@@ -521,25 +519,22 @@
     <w:p>
       <w:pPr>
         <w:rPr>
-          <w:rFonts w:hint="eastAsia"/>
-          <w:b/>
-          <w:color w:val="FF0000"/>
-        </w:rPr>
-      </w:pPr>
-    </w:p>
-    <w:p>
-      <w:pPr>
-        <w:rPr>
-          <w:rFonts w:hint="eastAsia"/>
-          <w:b/>
-          <w:color w:val="FF0000"/>
-        </w:rPr>
-      </w:pPr>
-    </w:p>
-    <w:p>
-      <w:pPr>
-        <w:rPr>
-          <w:rFonts w:hint="eastAsia"/>
+          <w:b/>
+          <w:color w:val="FF0000"/>
+        </w:rPr>
+      </w:pPr>
+    </w:p>
+    <w:p>
+      <w:pPr>
+        <w:rPr>
+          <w:b/>
+          <w:color w:val="FF0000"/>
+        </w:rPr>
+      </w:pPr>
+    </w:p>
+    <w:p>
+      <w:pPr>
+        <w:rPr>
           <w:b/>
           <w:color w:val="0070C0"/>
         </w:rPr>
@@ -555,7 +550,6 @@
     <w:p>
       <w:pPr>
         <w:rPr>
-          <w:rFonts w:hint="eastAsia"/>
           <w:b/>
           <w:color w:val="0070C0"/>
         </w:rPr>
@@ -579,8 +573,9 @@
     <w:p>
       <w:pPr>
         <w:rPr>
-          <w:b/>
-          <w:color w:val="0070C0"/>
+          <w:rFonts w:hint="eastAsia"/>
+          <w:b/>
+          <w:color w:val="FF0000"/>
         </w:rPr>
       </w:pPr>
       <w:r>
@@ -606,6 +601,70 @@
         </w:rPr>
         <w:t>https://github.com/wyouflf/xUtils</w:t>
       </w:r>
+    </w:p>
+    <w:p>
+      <w:pPr>
+        <w:rPr>
+          <w:rFonts w:hint="eastAsia"/>
+          <w:b/>
+          <w:color w:val="FF0000"/>
+        </w:rPr>
+      </w:pPr>
+    </w:p>
+    <w:p>
+      <w:pPr>
+        <w:rPr>
+          <w:rFonts w:hint="eastAsia"/>
+          <w:b/>
+          <w:color w:val="0070C0"/>
+        </w:rPr>
+      </w:pPr>
+      <w:r>
+        <w:rPr>
+          <w:b/>
+          <w:color w:val="0070C0"/>
+        </w:rPr>
+        <w:t>open-project-collect\code\UIStock\de.hdodenhof.circleimageview.sample</w:t>
+      </w:r>
+    </w:p>
+    <w:p>
+      <w:pPr>
+        <w:rPr>
+          <w:b/>
+          <w:color w:val="0070C0"/>
+        </w:rPr>
+      </w:pPr>
+      <w:r>
+        <w:rPr>
+          <w:rFonts w:hint="eastAsia"/>
+          <w:b/>
+          <w:color w:val="FF0000"/>
+        </w:rPr>
+        <w:t>SourceLink:</w:t>
+      </w:r>
+      <w:r>
+        <w:rPr>
+          <w:rFonts w:hint="eastAsia"/>
+          <w:b/>
+          <w:color w:val="FF0000"/>
+        </w:rPr>
+        <w:tab/>
+      </w:r>
+      <w:r>
+        <w:rPr>
+          <w:b/>
+          <w:color w:val="FF0000"/>
+        </w:rPr>
+        <w:t>https://github.com/hdodenhof/CircleImageView</w:t>
+      </w:r>
+    </w:p>
+    <w:p>
+      <w:pPr>
+        <w:rPr>
+          <w:b/>
+          <w:color w:val="0070C0"/>
+        </w:rPr>
+      </w:pPr>
     </w:p>
     <w:sectPr>
       <w:pgSz w:w="11906" w:h="16838"/>

--- a/doc/Source Link.docx
+++ b/doc/Source Link.docx
@@ -573,7 +573,6 @@
     <w:p>
       <w:pPr>
         <w:rPr>
-          <w:rFonts w:hint="eastAsia"/>
           <w:b/>
           <w:color w:val="FF0000"/>
         </w:rPr>
@@ -605,16 +604,14 @@
     <w:p>
       <w:pPr>
         <w:rPr>
-          <w:rFonts w:hint="eastAsia"/>
-          <w:b/>
-          <w:color w:val="FF0000"/>
-        </w:rPr>
-      </w:pPr>
-    </w:p>
-    <w:p>
-      <w:pPr>
-        <w:rPr>
-          <w:rFonts w:hint="eastAsia"/>
+          <w:b/>
+          <w:color w:val="FF0000"/>
+        </w:rPr>
+      </w:pPr>
+    </w:p>
+    <w:p>
+      <w:pPr>
+        <w:rPr>
           <w:b/>
           <w:color w:val="0070C0"/>
         </w:rPr>
@@ -631,7 +628,7 @@
       <w:pPr>
         <w:rPr>
           <w:b/>
-          <w:color w:val="0070C0"/>
+          <w:color w:val="FF0000"/>
         </w:rPr>
       </w:pPr>
       <w:r>
@@ -657,6 +654,464 @@
         </w:rPr>
         <w:t>https://github.com/hdodenhof/CircleImageView</w:t>
       </w:r>
+    </w:p>
+    <w:p>
+      <w:pPr>
+        <w:rPr>
+          <w:b/>
+          <w:color w:val="FF0000"/>
+        </w:rPr>
+      </w:pPr>
+    </w:p>
+    <w:p>
+      <w:pPr>
+        <w:rPr>
+          <w:b/>
+          <w:color w:val="0070C0"/>
+        </w:rPr>
+      </w:pPr>
+      <w:r>
+        <w:rPr>
+          <w:b/>
+          <w:color w:val="0070C0"/>
+        </w:rPr>
+        <w:t>open-project-collect\code\</w:t>
+      </w:r>
+      <w:r>
+        <w:rPr>
+          <w:b/>
+          <w:color w:val="0070C0"/>
+        </w:rPr>
+        <w:t xml:space="preserve"> </w:t>
+      </w:r>
+      <w:r>
+        <w:rPr>
+          <w:b/>
+          <w:color w:val="0070C0"/>
+        </w:rPr>
+        <w:t>UIStock</w:t>
+      </w:r>
+      <w:r>
+        <w:rPr>
+          <w:b/>
+          <w:color w:val="0070C0"/>
+        </w:rPr>
+        <w:t xml:space="preserve"> </w:t>
+      </w:r>
+      <w:r>
+        <w:rPr>
+          <w:b/>
+          <w:color w:val="0070C0"/>
+        </w:rPr>
+        <w:t>\</w:t>
+      </w:r>
+      <w:r>
+        <w:t xml:space="preserve"> </w:t>
+      </w:r>
+      <w:r>
+        <w:rPr>
+          <w:b/>
+          <w:color w:val="0070C0"/>
+        </w:rPr>
+        <w:t>com.shamanland.fab.example</w:t>
+      </w:r>
+    </w:p>
+    <w:p>
+      <w:pPr>
+        <w:rPr>
+          <w:b/>
+          <w:color w:val="0070C0"/>
+        </w:rPr>
+      </w:pPr>
+      <w:r>
+        <w:rPr>
+          <w:rFonts w:hint="eastAsia"/>
+          <w:b/>
+          <w:color w:val="F79646" w:themeColor="accent6"/>
+        </w:rPr>
+        <w:t>depend:</w:t>
+      </w:r>
+      <w:r>
+        <w:rPr>
+          <w:b/>
+          <w:color w:val="F79646" w:themeColor="accent6"/>
+        </w:rPr>
+        <w:t xml:space="preserve"> library\</w:t>
+      </w:r>
+      <w:r>
+        <w:t xml:space="preserve"> </w:t>
+      </w:r>
+      <w:r>
+        <w:rPr>
+          <w:b/>
+          <w:color w:val="F79646" w:themeColor="accent6"/>
+        </w:rPr>
+        <w:t>com.shamanland.fab</w:t>
+      </w:r>
+    </w:p>
+    <w:p>
+      <w:pPr>
+        <w:rPr>
+          <w:b/>
+          <w:color w:val="FF0000"/>
+        </w:rPr>
+      </w:pPr>
+      <w:r>
+        <w:rPr>
+          <w:rFonts w:hint="eastAsia"/>
+          <w:b/>
+          <w:color w:val="FF0000"/>
+        </w:rPr>
+        <w:t>SourceLink:</w:t>
+      </w:r>
+      <w:r>
+        <w:rPr>
+          <w:rFonts w:hint="eastAsia"/>
+          <w:b/>
+          <w:color w:val="FF0000"/>
+        </w:rPr>
+        <w:tab/>
+      </w:r>
+      <w:r>
+        <w:rPr>
+          <w:b/>
+          <w:color w:val="FF0000"/>
+        </w:rPr>
+        <w:t>https://github.com/makovkastar/FloatingActionButton</w:t>
+      </w:r>
+    </w:p>
+    <w:p>
+      <w:pPr>
+        <w:rPr>
+          <w:b/>
+          <w:color w:val="FF0000"/>
+        </w:rPr>
+      </w:pPr>
+    </w:p>
+    <w:p>
+      <w:pPr>
+        <w:rPr>
+          <w:b/>
+          <w:color w:val="0070C0"/>
+        </w:rPr>
+      </w:pPr>
+      <w:r>
+        <w:rPr>
+          <w:b/>
+          <w:color w:val="0070C0"/>
+        </w:rPr>
+        <w:t>open-project-collect\code\</w:t>
+      </w:r>
+      <w:r>
+        <w:rPr>
+          <w:b/>
+          <w:color w:val="0070C0"/>
+        </w:rPr>
+        <w:t xml:space="preserve"> </w:t>
+      </w:r>
+      <w:r>
+        <w:rPr>
+          <w:b/>
+          <w:color w:val="0070C0"/>
+        </w:rPr>
+        <w:t>UIStock</w:t>
+      </w:r>
+      <w:r>
+        <w:rPr>
+          <w:b/>
+          <w:color w:val="0070C0"/>
+        </w:rPr>
+        <w:t xml:space="preserve"> \</w:t>
+      </w:r>
+      <w:r>
+        <w:t xml:space="preserve"> </w:t>
+      </w:r>
+      <w:r>
+        <w:rPr>
+          <w:b/>
+          <w:color w:val="0070C0"/>
+        </w:rPr>
+        <w:t>com.andreabaccega.edittextformexample</w:t>
+      </w:r>
+    </w:p>
+    <w:p>
+      <w:pPr>
+        <w:rPr>
+          <w:b/>
+          <w:color w:val="F79646" w:themeColor="accent6"/>
+        </w:rPr>
+      </w:pPr>
+      <w:r>
+        <w:rPr>
+          <w:rFonts w:hint="eastAsia"/>
+          <w:b/>
+          <w:color w:val="F79646" w:themeColor="accent6"/>
+        </w:rPr>
+        <w:t>depend:</w:t>
+      </w:r>
+      <w:r>
+        <w:rPr>
+          <w:b/>
+          <w:color w:val="F79646" w:themeColor="accent6"/>
+        </w:rPr>
+        <w:t xml:space="preserve"> library\</w:t>
+      </w:r>
+      <w:r>
+        <w:t xml:space="preserve"> </w:t>
+      </w:r>
+      <w:r>
+        <w:rPr>
+          <w:b/>
+          <w:color w:val="F79646" w:themeColor="accent6"/>
+        </w:rPr>
+        <w:t>com.andreabaccega.formedittex</w:t>
+      </w:r>
+    </w:p>
+    <w:p>
+      <w:pPr>
+        <w:rPr>
+          <w:b/>
+          <w:color w:val="0070C0"/>
+        </w:rPr>
+      </w:pPr>
+      <w:r>
+        <w:rPr>
+          <w:rFonts w:hint="eastAsia"/>
+          <w:b/>
+          <w:color w:val="F79646" w:themeColor="accent6"/>
+        </w:rPr>
+        <w:tab/>
+      </w:r>
+      <w:r>
+        <w:rPr>
+          <w:rFonts w:hint="eastAsia"/>
+          <w:b/>
+          <w:color w:val="F79646" w:themeColor="accent6"/>
+        </w:rPr>
+        <w:tab/>
+      </w:r>
+      <w:r>
+        <w:rPr>
+          <w:rFonts w:hint="eastAsia"/>
+          <w:b/>
+          <w:color w:val="F79646" w:themeColor="accent6"/>
+        </w:rPr>
+        <w:tab/>
+      </w:r>
+      <w:r>
+        <w:rPr>
+          <w:rFonts w:hint="eastAsia"/>
+          <w:b/>
+          <w:color w:val="F79646" w:themeColor="accent6"/>
+        </w:rPr>
+        <w:tab/>
+      </w:r>
+      <w:r>
+        <w:rPr>
+          <w:b/>
+          <w:color w:val="F79646" w:themeColor="accent6"/>
+        </w:rPr>
+        <w:t>library\appcompat_v7</w:t>
+      </w:r>
+    </w:p>
+    <w:p>
+      <w:pPr>
+        <w:rPr>
+          <w:rFonts w:hint="eastAsia"/>
+          <w:b/>
+          <w:color w:val="FF0000"/>
+        </w:rPr>
+      </w:pPr>
+      <w:r>
+        <w:rPr>
+          <w:rFonts w:hint="eastAsia"/>
+          <w:b/>
+          <w:color w:val="FF0000"/>
+        </w:rPr>
+        <w:t>SourceLink:</w:t>
+      </w:r>
+      <w:r>
+        <w:rPr>
+          <w:rFonts w:hint="eastAsia"/>
+          <w:b/>
+          <w:color w:val="FF0000"/>
+        </w:rPr>
+        <w:tab/>
+      </w:r>
+      <w:r>
+        <w:rPr>
+          <w:b/>
+          <w:color w:val="FF0000"/>
+        </w:rPr>
+        <w:t>https://github.com/vekexasia/android-edittext-validator</w:t>
+      </w:r>
+    </w:p>
+    <w:p>
+      <w:pPr>
+        <w:rPr>
+          <w:rFonts w:hint="eastAsia"/>
+          <w:b/>
+          <w:color w:val="FF0000"/>
+        </w:rPr>
+      </w:pPr>
+    </w:p>
+    <w:p>
+      <w:pPr>
+        <w:rPr>
+          <w:rFonts w:hint="eastAsia"/>
+          <w:b/>
+          <w:color w:val="FF0000"/>
+        </w:rPr>
+      </w:pPr>
+    </w:p>
+    <w:p>
+      <w:pPr>
+        <w:rPr>
+          <w:rFonts w:hint="eastAsia"/>
+          <w:b/>
+          <w:color w:val="0070C0"/>
+        </w:rPr>
+      </w:pPr>
+      <w:r>
+        <w:rPr>
+          <w:b/>
+          <w:color w:val="0070C0"/>
+        </w:rPr>
+        <w:lastRenderedPageBreak/>
+        <w:t>open-project-collect\code\</w:t>
+      </w:r>
+      <w:r>
+        <w:rPr>
+          <w:b/>
+          <w:color w:val="0070C0"/>
+        </w:rPr>
+        <w:t xml:space="preserve"> </w:t>
+      </w:r>
+      <w:r>
+        <w:rPr>
+          <w:b/>
+          <w:color w:val="0070C0"/>
+        </w:rPr>
+        <w:t>fouction\</w:t>
+      </w:r>
+      <w:r>
+        <w:t xml:space="preserve"> </w:t>
+      </w:r>
+      <w:r>
+        <w:rPr>
+          <w:b/>
+          <w:color w:val="0070C0"/>
+        </w:rPr>
+        <w:t>AppSearch</w:t>
+      </w:r>
+    </w:p>
+    <w:p>
+      <w:pPr>
+        <w:rPr>
+          <w:rFonts w:hint="eastAsia"/>
+          <w:b/>
+          <w:color w:val="0070C0"/>
+        </w:rPr>
+      </w:pPr>
+      <w:r>
+        <w:rPr>
+          <w:b/>
+          <w:color w:val="0070C0"/>
+        </w:rPr>
+        <w:t>open-project-collect\code\</w:t>
+      </w:r>
+      <w:r>
+        <w:rPr>
+          <w:b/>
+          <w:color w:val="0070C0"/>
+        </w:rPr>
+        <w:t xml:space="preserve"> </w:t>
+      </w:r>
+      <w:r>
+        <w:rPr>
+          <w:b/>
+          <w:color w:val="0070C0"/>
+        </w:rPr>
+        <w:t>fouction\ContactsSearch</w:t>
+      </w:r>
+    </w:p>
+    <w:p>
+      <w:pPr>
+        <w:rPr>
+          <w:b/>
+          <w:color w:val="0070C0"/>
+        </w:rPr>
+      </w:pPr>
+      <w:r>
+        <w:rPr>
+          <w:rFonts w:hint="eastAsia"/>
+          <w:b/>
+          <w:color w:val="F79646" w:themeColor="accent6"/>
+        </w:rPr>
+        <w:t>depend:</w:t>
+      </w:r>
+      <w:r>
+        <w:rPr>
+          <w:b/>
+          <w:color w:val="F79646" w:themeColor="accent6"/>
+        </w:rPr>
+        <w:t xml:space="preserve"> </w:t>
+      </w:r>
+      <w:r>
+        <w:rPr>
+          <w:rFonts w:hint="eastAsia"/>
+          <w:b/>
+          <w:color w:val="F79646" w:themeColor="accent6"/>
+        </w:rPr>
+        <w:t>pinyin</w:t>
+      </w:r>
+    </w:p>
+    <w:p>
+      <w:pPr>
+        <w:rPr>
+          <w:b/>
+          <w:color w:val="FF0000"/>
+        </w:rPr>
+      </w:pPr>
+      <w:r>
+        <w:rPr>
+          <w:rFonts w:hint="eastAsia"/>
+          <w:b/>
+          <w:color w:val="FF0000"/>
+        </w:rPr>
+        <w:t>SourceLink:</w:t>
+      </w:r>
+      <w:r>
+        <w:rPr>
+          <w:rFonts w:hint="eastAsia"/>
+          <w:b/>
+          <w:color w:val="FF0000"/>
+        </w:rPr>
+        <w:tab/>
+      </w:r>
+      <w:r>
+        <w:rPr>
+          <w:b/>
+          <w:color w:val="FF0000"/>
+        </w:rPr>
+        <w:t>https://github.com/handsomezhou/PinyinSearchLibrary</w:t>
+      </w:r>
+    </w:p>
+    <w:p>
+      <w:pPr>
+        <w:rPr>
+          <w:b/>
+          <w:color w:val="FF0000"/>
+        </w:rPr>
+      </w:pPr>
+    </w:p>
+    <w:p>
+      <w:pPr>
+        <w:rPr>
+          <w:b/>
+          <w:color w:val="0070C0"/>
+        </w:rPr>
+      </w:pPr>
     </w:p>
     <w:p>
       <w:pPr>

--- a/doc/Source Link.docx
+++ b/doc/Source Link.docx
@@ -917,7 +917,6 @@
     <w:p>
       <w:pPr>
         <w:rPr>
-          <w:rFonts w:hint="eastAsia"/>
           <w:b/>
           <w:color w:val="FF0000"/>
         </w:rPr>
@@ -949,25 +948,22 @@
     <w:p>
       <w:pPr>
         <w:rPr>
-          <w:rFonts w:hint="eastAsia"/>
-          <w:b/>
-          <w:color w:val="FF0000"/>
-        </w:rPr>
-      </w:pPr>
-    </w:p>
-    <w:p>
-      <w:pPr>
-        <w:rPr>
-          <w:rFonts w:hint="eastAsia"/>
-          <w:b/>
-          <w:color w:val="FF0000"/>
-        </w:rPr>
-      </w:pPr>
-    </w:p>
-    <w:p>
-      <w:pPr>
-        <w:rPr>
-          <w:rFonts w:hint="eastAsia"/>
+          <w:b/>
+          <w:color w:val="FF0000"/>
+        </w:rPr>
+      </w:pPr>
+    </w:p>
+    <w:p>
+      <w:pPr>
+        <w:rPr>
+          <w:b/>
+          <w:color w:val="FF0000"/>
+        </w:rPr>
+      </w:pPr>
+    </w:p>
+    <w:p>
+      <w:pPr>
+        <w:rPr>
           <w:b/>
           <w:color w:val="0070C0"/>
         </w:rPr>
@@ -1008,7 +1004,6 @@
     <w:p>
       <w:pPr>
         <w:rPr>
-          <w:rFonts w:hint="eastAsia"/>
           <w:b/>
           <w:color w:val="0070C0"/>
         </w:rPr>
@@ -1096,6 +1091,523 @@
         </w:rPr>
         <w:t>https://github.com/handsomezhou/PinyinSearchLibrary</w:t>
       </w:r>
+    </w:p>
+    <w:p>
+      <w:pPr>
+        <w:rPr>
+          <w:b/>
+          <w:color w:val="FF0000"/>
+        </w:rPr>
+      </w:pPr>
+    </w:p>
+    <w:p>
+      <w:pPr>
+        <w:rPr>
+          <w:b/>
+          <w:color w:val="FF0000"/>
+        </w:rPr>
+      </w:pPr>
+    </w:p>
+    <w:p>
+      <w:pPr>
+        <w:rPr>
+          <w:b/>
+          <w:color w:val="0070C0"/>
+        </w:rPr>
+      </w:pPr>
+      <w:r>
+        <w:rPr>
+          <w:b/>
+          <w:color w:val="0070C0"/>
+        </w:rPr>
+        <w:t>open-project-collect\code\</w:t>
+      </w:r>
+      <w:r>
+        <w:rPr>
+          <w:b/>
+          <w:color w:val="0070C0"/>
+        </w:rPr>
+        <w:t xml:space="preserve"> </w:t>
+      </w:r>
+      <w:r>
+        <w:rPr>
+          <w:b/>
+          <w:color w:val="0070C0"/>
+        </w:rPr>
+        <w:t>UIStock</w:t>
+      </w:r>
+      <w:r>
+        <w:rPr>
+          <w:b/>
+          <w:color w:val="0070C0"/>
+        </w:rPr>
+        <w:t xml:space="preserve"> \</w:t>
+      </w:r>
+      <w:r>
+        <w:t xml:space="preserve"> </w:t>
+      </w:r>
+      <w:r>
+        <w:rPr>
+          <w:b/>
+          <w:color w:val="0070C0"/>
+        </w:rPr>
+        <w:t>com.bigkoo.pickerviewdemo</w:t>
+      </w:r>
+    </w:p>
+    <w:p>
+      <w:pPr>
+        <w:rPr>
+          <w:b/>
+          <w:color w:val="F79646" w:themeColor="accent6"/>
+        </w:rPr>
+      </w:pPr>
+      <w:r>
+        <w:rPr>
+          <w:rFonts w:hint="eastAsia"/>
+          <w:b/>
+          <w:color w:val="F79646" w:themeColor="accent6"/>
+        </w:rPr>
+        <w:t>depend:</w:t>
+      </w:r>
+      <w:r>
+        <w:rPr>
+          <w:b/>
+          <w:color w:val="F79646" w:themeColor="accent6"/>
+        </w:rPr>
+        <w:t xml:space="preserve"> library\</w:t>
+      </w:r>
+      <w:r>
+        <w:t xml:space="preserve"> </w:t>
+      </w:r>
+      <w:r>
+        <w:rPr>
+          <w:b/>
+          <w:color w:val="F79646" w:themeColor="accent6"/>
+        </w:rPr>
+        <w:t>com.bigkoo.pickerview</w:t>
+      </w:r>
+    </w:p>
+    <w:p>
+      <w:pPr>
+        <w:rPr>
+          <w:b/>
+          <w:color w:val="0070C0"/>
+        </w:rPr>
+      </w:pPr>
+      <w:r>
+        <w:rPr>
+          <w:rFonts w:hint="eastAsia"/>
+          <w:b/>
+          <w:color w:val="F79646" w:themeColor="accent6"/>
+        </w:rPr>
+        <w:tab/>
+      </w:r>
+      <w:r>
+        <w:rPr>
+          <w:rFonts w:hint="eastAsia"/>
+          <w:b/>
+          <w:color w:val="F79646" w:themeColor="accent6"/>
+        </w:rPr>
+        <w:tab/>
+      </w:r>
+      <w:r>
+        <w:rPr>
+          <w:rFonts w:hint="eastAsia"/>
+          <w:b/>
+          <w:color w:val="F79646" w:themeColor="accent6"/>
+        </w:rPr>
+        <w:tab/>
+      </w:r>
+      <w:r>
+        <w:rPr>
+          <w:rFonts w:hint="eastAsia"/>
+          <w:b/>
+          <w:color w:val="F79646" w:themeColor="accent6"/>
+        </w:rPr>
+        <w:tab/>
+      </w:r>
+      <w:r>
+        <w:rPr>
+          <w:b/>
+          <w:color w:val="F79646" w:themeColor="accent6"/>
+        </w:rPr>
+        <w:t>library\appcompat_v7</w:t>
+      </w:r>
+    </w:p>
+    <w:p>
+      <w:pPr>
+        <w:rPr>
+          <w:b/>
+          <w:color w:val="FF0000"/>
+        </w:rPr>
+      </w:pPr>
+      <w:r>
+        <w:rPr>
+          <w:rFonts w:hint="eastAsia"/>
+          <w:b/>
+          <w:color w:val="FF0000"/>
+        </w:rPr>
+        <w:t>SourceLink:</w:t>
+      </w:r>
+      <w:r>
+        <w:rPr>
+          <w:rFonts w:hint="eastAsia"/>
+          <w:b/>
+          <w:color w:val="FF0000"/>
+        </w:rPr>
+        <w:tab/>
+      </w:r>
+      <w:r>
+        <w:rPr>
+          <w:b/>
+          <w:color w:val="FF0000"/>
+        </w:rPr>
+        <w:t>https://github.com/saiwu-bigkoo/Android-PickerView</w:t>
+      </w:r>
+    </w:p>
+    <w:p>
+      <w:pPr>
+        <w:rPr>
+          <w:b/>
+          <w:color w:val="FF0000"/>
+        </w:rPr>
+      </w:pPr>
+    </w:p>
+    <w:p>
+      <w:pPr>
+        <w:rPr>
+          <w:b/>
+          <w:color w:val="0070C0"/>
+        </w:rPr>
+      </w:pPr>
+      <w:r>
+        <w:rPr>
+          <w:b/>
+          <w:color w:val="0070C0"/>
+        </w:rPr>
+        <w:t>open-project-collect\code\</w:t>
+      </w:r>
+      <w:r>
+        <w:rPr>
+          <w:b/>
+          <w:color w:val="0070C0"/>
+        </w:rPr>
+        <w:t xml:space="preserve"> </w:t>
+      </w:r>
+      <w:r>
+        <w:rPr>
+          <w:b/>
+          <w:color w:val="0070C0"/>
+        </w:rPr>
+        <w:t>UIStock</w:t>
+      </w:r>
+      <w:r>
+        <w:rPr>
+          <w:b/>
+          <w:color w:val="0070C0"/>
+        </w:rPr>
+        <w:t xml:space="preserve"> \</w:t>
+      </w:r>
+      <w:r>
+        <w:rPr>
+          <w:b/>
+          <w:color w:val="0070C0"/>
+        </w:rPr>
+        <w:t xml:space="preserve"> IndexListView</w:t>
+      </w:r>
+    </w:p>
+    <w:p>
+      <w:pPr>
+        <w:rPr>
+          <w:rFonts w:hint="eastAsia"/>
+          <w:b/>
+          <w:color w:val="FF0000"/>
+        </w:rPr>
+      </w:pPr>
+      <w:r>
+        <w:rPr>
+          <w:rFonts w:hint="eastAsia"/>
+          <w:b/>
+          <w:color w:val="FF0000"/>
+        </w:rPr>
+        <w:t>SourceLink:</w:t>
+      </w:r>
+      <w:r>
+        <w:rPr>
+          <w:rFonts w:hint="eastAsia"/>
+          <w:b/>
+          <w:color w:val="FF0000"/>
+        </w:rPr>
+        <w:tab/>
+      </w:r>
+      <w:r>
+        <w:rPr>
+          <w:b/>
+          <w:color w:val="FF0000"/>
+        </w:rPr>
+        <w:t>https://github.com/woozzu/IndexableListView</w:t>
+      </w:r>
+    </w:p>
+    <w:p>
+      <w:pPr>
+        <w:rPr>
+          <w:rFonts w:hint="eastAsia"/>
+          <w:b/>
+          <w:color w:val="FF0000"/>
+        </w:rPr>
+      </w:pPr>
+    </w:p>
+    <w:p>
+      <w:pPr>
+        <w:rPr>
+          <w:rFonts w:hint="eastAsia"/>
+          <w:b/>
+          <w:color w:val="FF0000"/>
+        </w:rPr>
+      </w:pPr>
+    </w:p>
+    <w:p>
+      <w:pPr>
+        <w:rPr>
+          <w:rFonts w:hint="eastAsia"/>
+          <w:b/>
+          <w:color w:val="FF0000"/>
+        </w:rPr>
+      </w:pPr>
+    </w:p>
+    <w:p>
+      <w:pPr>
+        <w:rPr>
+          <w:rFonts w:hint="eastAsia"/>
+          <w:b/>
+          <w:color w:val="0070C0"/>
+        </w:rPr>
+      </w:pPr>
+      <w:r>
+        <w:rPr>
+          <w:b/>
+          <w:color w:val="0070C0"/>
+        </w:rPr>
+        <w:t>open-project-collect\code\</w:t>
+      </w:r>
+      <w:r>
+        <w:rPr>
+          <w:b/>
+          <w:color w:val="0070C0"/>
+        </w:rPr>
+        <w:t xml:space="preserve"> </w:t>
+      </w:r>
+      <w:r>
+        <w:rPr>
+          <w:b/>
+          <w:color w:val="0070C0"/>
+        </w:rPr>
+        <w:t>UIStock</w:t>
+      </w:r>
+      <w:r>
+        <w:rPr>
+          <w:b/>
+          <w:color w:val="0070C0"/>
+        </w:rPr>
+        <w:t xml:space="preserve"> \</w:t>
+      </w:r>
+      <w:r>
+        <w:t xml:space="preserve"> </w:t>
+      </w:r>
+      <w:r>
+        <w:rPr>
+          <w:b/>
+          <w:color w:val="0070C0"/>
+        </w:rPr>
+        <w:t>com.ogaclejapan.smarttablayout.demo</w:t>
+      </w:r>
+    </w:p>
+    <w:p>
+      <w:pPr>
+        <w:rPr>
+          <w:b/>
+          <w:color w:val="F79646" w:themeColor="accent6"/>
+        </w:rPr>
+      </w:pPr>
+      <w:r>
+        <w:rPr>
+          <w:rFonts w:hint="eastAsia"/>
+          <w:b/>
+          <w:color w:val="F79646" w:themeColor="accent6"/>
+        </w:rPr>
+        <w:t>depend:</w:t>
+      </w:r>
+      <w:r>
+        <w:rPr>
+          <w:b/>
+          <w:color w:val="F79646" w:themeColor="accent6"/>
+        </w:rPr>
+        <w:t xml:space="preserve"> library\</w:t>
+      </w:r>
+      <w:r>
+        <w:t xml:space="preserve"> </w:t>
+      </w:r>
+      <w:r>
+        <w:rPr>
+          <w:b/>
+          <w:color w:val="F79646" w:themeColor="accent6"/>
+        </w:rPr>
+        <w:t>appcompat_v7</w:t>
+      </w:r>
+    </w:p>
+    <w:p>
+      <w:pPr>
+        <w:rPr>
+          <w:rFonts w:hint="eastAsia"/>
+          <w:b/>
+          <w:color w:val="F79646" w:themeColor="accent6"/>
+        </w:rPr>
+      </w:pPr>
+      <w:r>
+        <w:rPr>
+          <w:rFonts w:hint="eastAsia"/>
+          <w:b/>
+          <w:color w:val="F79646" w:themeColor="accent6"/>
+        </w:rPr>
+        <w:tab/>
+      </w:r>
+      <w:r>
+        <w:rPr>
+          <w:rFonts w:hint="eastAsia"/>
+          <w:b/>
+          <w:color w:val="F79646" w:themeColor="accent6"/>
+        </w:rPr>
+        <w:tab/>
+      </w:r>
+      <w:r>
+        <w:rPr>
+          <w:rFonts w:hint="eastAsia"/>
+          <w:b/>
+          <w:color w:val="F79646" w:themeColor="accent6"/>
+        </w:rPr>
+        <w:tab/>
+      </w:r>
+      <w:r>
+        <w:rPr>
+          <w:rFonts w:hint="eastAsia"/>
+          <w:b/>
+          <w:color w:val="F79646" w:themeColor="accent6"/>
+        </w:rPr>
+        <w:tab/>
+      </w:r>
+      <w:r>
+        <w:rPr>
+          <w:b/>
+          <w:color w:val="F79646" w:themeColor="accent6"/>
+        </w:rPr>
+        <w:t>library\</w:t>
+      </w:r>
+      <w:r>
+        <w:t xml:space="preserve"> </w:t>
+      </w:r>
+      <w:r>
+        <w:rPr>
+          <w:b/>
+          <w:color w:val="F79646" w:themeColor="accent6"/>
+        </w:rPr>
+        <w:t>com.ogaclejapan.smarttablayout</w:t>
+      </w:r>
+    </w:p>
+    <w:p>
+      <w:pPr>
+        <w:rPr>
+          <w:b/>
+          <w:color w:val="0070C0"/>
+        </w:rPr>
+      </w:pPr>
+      <w:r>
+        <w:rPr>
+          <w:rFonts w:hint="eastAsia"/>
+          <w:b/>
+          <w:color w:val="F79646" w:themeColor="accent6"/>
+        </w:rPr>
+        <w:tab/>
+      </w:r>
+      <w:r>
+        <w:rPr>
+          <w:rFonts w:hint="eastAsia"/>
+          <w:b/>
+          <w:color w:val="F79646" w:themeColor="accent6"/>
+        </w:rPr>
+        <w:tab/>
+      </w:r>
+      <w:r>
+        <w:rPr>
+          <w:rFonts w:hint="eastAsia"/>
+          <w:b/>
+          <w:color w:val="F79646" w:themeColor="accent6"/>
+        </w:rPr>
+        <w:tab/>
+      </w:r>
+      <w:r>
+        <w:rPr>
+          <w:b/>
+          <w:color w:val="F79646" w:themeColor="accent6"/>
+        </w:rPr>
+        <w:t>library\</w:t>
+      </w:r>
+      <w:r>
+        <w:t xml:space="preserve"> </w:t>
+      </w:r>
+      <w:r>
+        <w:rPr>
+          <w:b/>
+          <w:color w:val="F79646" w:themeColor="accent6"/>
+        </w:rPr>
+        <w:t>com.ogaclejapan.smarttablayout.utils</w:t>
+      </w:r>
+    </w:p>
+    <w:p>
+      <w:pPr>
+        <w:rPr>
+          <w:b/>
+          <w:color w:val="FF0000"/>
+        </w:rPr>
+      </w:pPr>
+      <w:r>
+        <w:rPr>
+          <w:rFonts w:hint="eastAsia"/>
+          <w:b/>
+          <w:color w:val="FF0000"/>
+        </w:rPr>
+        <w:t>SourceLink:</w:t>
+      </w:r>
+      <w:r>
+        <w:rPr>
+          <w:rFonts w:hint="eastAsia"/>
+          <w:b/>
+          <w:color w:val="FF0000"/>
+        </w:rPr>
+        <w:tab/>
+      </w:r>
+      <w:r>
+        <w:rPr>
+          <w:b/>
+          <w:color w:val="FF0000"/>
+        </w:rPr>
+        <w:t>https://github.com/ogaclejapan/SmartTabLayout</w:t>
+      </w:r>
+    </w:p>
+    <w:p>
+      <w:pPr>
+        <w:rPr>
+          <w:b/>
+          <w:color w:val="FF0000"/>
+        </w:rPr>
+      </w:pPr>
+    </w:p>
+    <w:p>
+      <w:pPr>
+        <w:rPr>
+          <w:b/>
+          <w:color w:val="FF0000"/>
+        </w:rPr>
+      </w:pPr>
     </w:p>
     <w:p>
       <w:pPr>

--- a/doc/Source Link.docx
+++ b/doc/Source Link.docx
@@ -544,7 +544,14 @@
           <w:b/>
           <w:color w:val="0070C0"/>
         </w:rPr>
-        <w:t>open-project-collect\code\framework\com.lidroid.xutils.sample</w:t>
+        <w:t>open-project-collect\code</w:t>
+      </w:r>
+      <w:r>
+        <w:rPr>
+          <w:b/>
+          <w:color w:val="0070C0"/>
+        </w:rPr>
+        <w:t>\framework\org.xutils.sample</w:t>
       </w:r>
     </w:p>
     <w:p>
@@ -567,7 +574,17 @@
           <w:b/>
           <w:color w:val="F79646" w:themeColor="accent6"/>
         </w:rPr>
-        <w:t xml:space="preserve"> library\com.shizhefei.view.mvc</w:t>
+        <w:t xml:space="preserve"> library\</w:t>
+      </w:r>
+      <w:r>
+        <w:t xml:space="preserve"> </w:t>
+      </w:r>
+      <w:r>
+        <w:rPr>
+          <w:b/>
+          <w:color w:val="F79646" w:themeColor="accent6"/>
+        </w:rPr>
+        <w:t>org.xutils</w:t>
       </w:r>
     </w:p>
     <w:p>
@@ -598,12 +615,13 @@
           <w:b/>
           <w:color w:val="FF0000"/>
         </w:rPr>
-        <w:t>https://github.com/wyouflf/xUtils</w:t>
-      </w:r>
-    </w:p>
-    <w:p>
-      <w:pPr>
-        <w:rPr>
+        <w:t>https://github.com/wyouflf/xUtils3</w:t>
+      </w:r>
+    </w:p>
+    <w:p>
+      <w:pPr>
+        <w:rPr>
+          <w:rFonts w:hint="eastAsia"/>
           <w:b/>
           <w:color w:val="FF0000"/>
         </w:rPr>
@@ -1319,7 +1337,6 @@
     <w:p>
       <w:pPr>
         <w:rPr>
-          <w:rFonts w:hint="eastAsia"/>
           <w:b/>
           <w:color w:val="FF0000"/>
         </w:rPr>
@@ -1351,34 +1368,30 @@
     <w:p>
       <w:pPr>
         <w:rPr>
-          <w:rFonts w:hint="eastAsia"/>
-          <w:b/>
-          <w:color w:val="FF0000"/>
-        </w:rPr>
-      </w:pPr>
-    </w:p>
-    <w:p>
-      <w:pPr>
-        <w:rPr>
-          <w:rFonts w:hint="eastAsia"/>
-          <w:b/>
-          <w:color w:val="FF0000"/>
-        </w:rPr>
-      </w:pPr>
-    </w:p>
-    <w:p>
-      <w:pPr>
-        <w:rPr>
-          <w:rFonts w:hint="eastAsia"/>
-          <w:b/>
-          <w:color w:val="FF0000"/>
-        </w:rPr>
-      </w:pPr>
-    </w:p>
-    <w:p>
-      <w:pPr>
-        <w:rPr>
-          <w:rFonts w:hint="eastAsia"/>
+          <w:b/>
+          <w:color w:val="FF0000"/>
+        </w:rPr>
+      </w:pPr>
+    </w:p>
+    <w:p>
+      <w:pPr>
+        <w:rPr>
+          <w:b/>
+          <w:color w:val="FF0000"/>
+        </w:rPr>
+      </w:pPr>
+    </w:p>
+    <w:p>
+      <w:pPr>
+        <w:rPr>
+          <w:b/>
+          <w:color w:val="FF0000"/>
+        </w:rPr>
+      </w:pPr>
+    </w:p>
+    <w:p>
+      <w:pPr>
+        <w:rPr>
           <w:b/>
           <w:color w:val="0070C0"/>
         </w:rPr>
@@ -1458,7 +1471,6 @@
     <w:p>
       <w:pPr>
         <w:rPr>
-          <w:rFonts w:hint="eastAsia"/>
           <w:b/>
           <w:color w:val="F79646" w:themeColor="accent6"/>
         </w:rPr>

--- a/doc/Source Link.docx
+++ b/doc/Source Link.docx
@@ -621,7 +621,6 @@
     <w:p>
       <w:pPr>
         <w:rPr>
-          <w:rFonts w:hint="eastAsia"/>
           <w:b/>
           <w:color w:val="FF0000"/>
         </w:rPr>
@@ -1612,6 +1611,168 @@
           <w:color w:val="FF0000"/>
         </w:rPr>
       </w:pPr>
+    </w:p>
+    <w:p>
+      <w:pPr>
+        <w:rPr>
+          <w:b/>
+          <w:color w:val="0070C0"/>
+        </w:rPr>
+      </w:pPr>
+      <w:r>
+        <w:rPr>
+          <w:b/>
+          <w:color w:val="0070C0"/>
+        </w:rPr>
+        <w:t>open-project-collect\code\</w:t>
+      </w:r>
+      <w:r>
+        <w:rPr>
+          <w:b/>
+          <w:color w:val="0070C0"/>
+        </w:rPr>
+        <w:t xml:space="preserve"> </w:t>
+      </w:r>
+      <w:r>
+        <w:rPr>
+          <w:b/>
+          <w:color w:val="0070C0"/>
+        </w:rPr>
+        <w:t>UIStock</w:t>
+      </w:r>
+      <w:r>
+        <w:rPr>
+          <w:b/>
+          <w:color w:val="0070C0"/>
+        </w:rPr>
+        <w:t xml:space="preserve"> \</w:t>
+      </w:r>
+      <w:r>
+        <w:rPr>
+          <w:b/>
+          <w:color w:val="0070C0"/>
+        </w:rPr>
+        <w:t xml:space="preserve"> me.imid.swipebacklayout.demo</w:t>
+      </w:r>
+    </w:p>
+    <w:p>
+      <w:pPr>
+        <w:rPr>
+          <w:b/>
+          <w:color w:val="F79646" w:themeColor="accent6"/>
+        </w:rPr>
+      </w:pPr>
+      <w:r>
+        <w:rPr>
+          <w:rFonts w:hint="eastAsia"/>
+          <w:b/>
+          <w:color w:val="F79646" w:themeColor="accent6"/>
+        </w:rPr>
+        <w:t>depend:</w:t>
+      </w:r>
+      <w:r>
+        <w:rPr>
+          <w:b/>
+          <w:color w:val="F79646" w:themeColor="accent6"/>
+        </w:rPr>
+        <w:t xml:space="preserve"> library\</w:t>
+      </w:r>
+      <w:r>
+        <w:t xml:space="preserve"> </w:t>
+      </w:r>
+      <w:r>
+        <w:rPr>
+          <w:b/>
+          <w:color w:val="F79646" w:themeColor="accent6"/>
+        </w:rPr>
+        <w:t>appcompat_v7</w:t>
+      </w:r>
+    </w:p>
+    <w:p>
+      <w:pPr>
+        <w:rPr>
+          <w:rFonts w:hint="eastAsia"/>
+          <w:b/>
+          <w:color w:val="F79646" w:themeColor="accent6"/>
+        </w:rPr>
+      </w:pPr>
+      <w:r>
+        <w:rPr>
+          <w:rFonts w:hint="eastAsia"/>
+          <w:b/>
+          <w:color w:val="F79646" w:themeColor="accent6"/>
+        </w:rPr>
+        <w:tab/>
+      </w:r>
+      <w:r>
+        <w:rPr>
+          <w:rFonts w:hint="eastAsia"/>
+          <w:b/>
+          <w:color w:val="F79646" w:themeColor="accent6"/>
+        </w:rPr>
+        <w:tab/>
+      </w:r>
+      <w:r>
+        <w:rPr>
+          <w:rFonts w:hint="eastAsia"/>
+          <w:b/>
+          <w:color w:val="F79646" w:themeColor="accent6"/>
+        </w:rPr>
+        <w:tab/>
+      </w:r>
+      <w:r>
+        <w:rPr>
+          <w:rFonts w:hint="eastAsia"/>
+          <w:b/>
+          <w:color w:val="F79646" w:themeColor="accent6"/>
+        </w:rPr>
+        <w:tab/>
+      </w:r>
+      <w:r>
+        <w:rPr>
+          <w:b/>
+          <w:color w:val="F79646" w:themeColor="accent6"/>
+        </w:rPr>
+        <w:t>library\</w:t>
+      </w:r>
+      <w:r>
+        <w:rPr>
+          <w:b/>
+          <w:color w:val="F79646" w:themeColor="accent6"/>
+        </w:rPr>
+        <w:t xml:space="preserve"> me.imid.swipebacklayout.lib</w:t>
+      </w:r>
+    </w:p>
+    <w:p>
+      <w:pPr>
+        <w:rPr>
+          <w:b/>
+          <w:color w:val="F79646" w:themeColor="accent6"/>
+        </w:rPr>
+      </w:pPr>
+      <w:r>
+        <w:rPr>
+          <w:rFonts w:hint="eastAsia"/>
+          <w:b/>
+          <w:color w:val="FF0000"/>
+        </w:rPr>
+        <w:t>SourceLink:</w:t>
+      </w:r>
+      <w:r>
+        <w:rPr>
+          <w:rFonts w:hint="eastAsia"/>
+          <w:b/>
+          <w:color w:val="FF0000"/>
+        </w:rPr>
+        <w:tab/>
+      </w:r>
+      <w:r>
+        <w:rPr>
+          <w:b/>
+          <w:color w:val="FF0000"/>
+        </w:rPr>
+        <w:t>https://github.com/ogaclejapan/SmartTabLayout</w:t>
+      </w:r>
     </w:p>
     <w:p>
       <w:pPr>

--- a/doc/Source Link.docx
+++ b/doc/Source Link.docx
@@ -1691,7 +1691,6 @@
     <w:p>
       <w:pPr>
         <w:rPr>
-          <w:rFonts w:hint="eastAsia"/>
           <w:b/>
           <w:color w:val="F79646" w:themeColor="accent6"/>
         </w:rPr>
@@ -1797,6 +1796,234 @@
           <w:color w:val="0070C0"/>
         </w:rPr>
       </w:pPr>
+      <w:r>
+        <w:rPr>
+          <w:b/>
+          <w:color w:val="0070C0"/>
+        </w:rPr>
+        <w:t>open-project-collect\code\</w:t>
+      </w:r>
+      <w:r>
+        <w:rPr>
+          <w:b/>
+          <w:color w:val="0070C0"/>
+        </w:rPr>
+        <w:t xml:space="preserve"> </w:t>
+      </w:r>
+      <w:r>
+        <w:rPr>
+          <w:b/>
+          <w:color w:val="0070C0"/>
+        </w:rPr>
+        <w:t>framework\EventBusPerformance</w:t>
+      </w:r>
+    </w:p>
+    <w:p>
+      <w:pPr>
+        <w:rPr>
+          <w:b/>
+          <w:color w:val="0070C0"/>
+        </w:rPr>
+      </w:pPr>
+      <w:r>
+        <w:rPr>
+          <w:b/>
+          <w:color w:val="0070C0"/>
+        </w:rPr>
+        <w:t>open-project-collect\code\</w:t>
+      </w:r>
+      <w:r>
+        <w:rPr>
+          <w:b/>
+          <w:color w:val="0070C0"/>
+        </w:rPr>
+        <w:t xml:space="preserve"> </w:t>
+      </w:r>
+      <w:r>
+        <w:rPr>
+          <w:b/>
+          <w:color w:val="0070C0"/>
+        </w:rPr>
+        <w:t>framework\</w:t>
+      </w:r>
+      <w:r>
+        <w:t xml:space="preserve"> </w:t>
+      </w:r>
+      <w:r>
+        <w:rPr>
+          <w:b/>
+          <w:color w:val="0070C0"/>
+        </w:rPr>
+        <w:t>EventBusTest</w:t>
+      </w:r>
+    </w:p>
+    <w:p>
+      <w:pPr>
+        <w:rPr>
+          <w:b/>
+          <w:color w:val="F79646" w:themeColor="accent6"/>
+        </w:rPr>
+      </w:pPr>
+      <w:r>
+        <w:rPr>
+          <w:rFonts w:hint="eastAsia"/>
+          <w:b/>
+          <w:color w:val="F79646" w:themeColor="accent6"/>
+        </w:rPr>
+        <w:t>depend:</w:t>
+      </w:r>
+      <w:r>
+        <w:rPr>
+          <w:b/>
+          <w:color w:val="F79646" w:themeColor="accent6"/>
+        </w:rPr>
+        <w:t xml:space="preserve"> library\</w:t>
+      </w:r>
+      <w:r>
+        <w:t xml:space="preserve"> </w:t>
+      </w:r>
+      <w:r>
+        <w:rPr>
+          <w:b/>
+          <w:color w:val="F79646" w:themeColor="accent6"/>
+        </w:rPr>
+        <w:t>EventBus</w:t>
+      </w:r>
+    </w:p>
+    <w:p>
+      <w:pPr>
+        <w:rPr>
+          <w:b/>
+          <w:color w:val="F79646" w:themeColor="accent6"/>
+        </w:rPr>
+      </w:pPr>
+      <w:r>
+        <w:rPr>
+          <w:rFonts w:hint="eastAsia"/>
+          <w:b/>
+          <w:color w:val="FF0000"/>
+        </w:rPr>
+        <w:t>SourceLink:</w:t>
+      </w:r>
+      <w:r>
+        <w:rPr>
+          <w:rFonts w:hint="eastAsia"/>
+          <w:b/>
+          <w:color w:val="FF0000"/>
+        </w:rPr>
+        <w:tab/>
+      </w:r>
+      <w:r>
+        <w:rPr>
+          <w:b/>
+          <w:color w:val="FF0000"/>
+        </w:rPr>
+        <w:t>https://github.com/greenrobot/EventBus</w:t>
+      </w:r>
+    </w:p>
+    <w:p>
+      <w:pPr>
+        <w:rPr>
+          <w:b/>
+          <w:color w:val="0070C0"/>
+        </w:rPr>
+      </w:pPr>
+    </w:p>
+    <w:p>
+      <w:pPr>
+        <w:rPr>
+          <w:rFonts w:hint="eastAsia"/>
+          <w:b/>
+          <w:color w:val="0070C0"/>
+        </w:rPr>
+      </w:pPr>
+    </w:p>
+    <w:p>
+      <w:pPr>
+        <w:rPr>
+          <w:rFonts w:hint="eastAsia"/>
+          <w:b/>
+          <w:color w:val="0070C0"/>
+        </w:rPr>
+      </w:pPr>
+      <w:r>
+        <w:rPr>
+          <w:b/>
+          <w:color w:val="0070C0"/>
+        </w:rPr>
+        <w:t>open-project-collect\code\</w:t>
+      </w:r>
+      <w:r>
+        <w:t xml:space="preserve"> </w:t>
+      </w:r>
+      <w:r>
+        <w:rPr>
+          <w:b/>
+          <w:color w:val="0070C0"/>
+        </w:rPr>
+        <w:t>UIStock\com.bigkoo.convenientbannerdemo</w:t>
+      </w:r>
+    </w:p>
+    <w:p>
+      <w:pPr>
+        <w:rPr>
+          <w:b/>
+          <w:color w:val="0070C0"/>
+        </w:rPr>
+      </w:pPr>
+      <w:r>
+        <w:rPr>
+          <w:rFonts w:hint="eastAsia"/>
+          <w:b/>
+          <w:color w:val="F79646" w:themeColor="accent6"/>
+        </w:rPr>
+        <w:t>depend:</w:t>
+      </w:r>
+      <w:r>
+        <w:rPr>
+          <w:b/>
+          <w:color w:val="F79646" w:themeColor="accent6"/>
+        </w:rPr>
+        <w:t xml:space="preserve"> library\</w:t>
+      </w:r>
+      <w:r>
+        <w:rPr>
+          <w:b/>
+          <w:color w:val="F79646" w:themeColor="accent6"/>
+        </w:rPr>
+        <w:t xml:space="preserve"> com.bigkoo.convenientbanner</w:t>
+      </w:r>
+    </w:p>
+    <w:p>
+      <w:pPr>
+        <w:rPr>
+          <w:b/>
+          <w:color w:val="F79646" w:themeColor="accent6"/>
+        </w:rPr>
+      </w:pPr>
+      <w:r>
+        <w:rPr>
+          <w:rFonts w:hint="eastAsia"/>
+          <w:b/>
+          <w:color w:val="FF0000"/>
+        </w:rPr>
+        <w:t>SourceLink:</w:t>
+      </w:r>
+      <w:r>
+        <w:rPr>
+          <w:rFonts w:hint="eastAsia"/>
+          <w:b/>
+          <w:color w:val="FF0000"/>
+        </w:rPr>
+        <w:tab/>
+      </w:r>
+      <w:r>
+        <w:rPr>
+          <w:b/>
+          <w:color w:val="FF0000"/>
+        </w:rPr>
+        <w:t>https://github.com/saiwu-bigkoo/Android-ConvenientBanner</w:t>
+      </w:r>
     </w:p>
     <w:p>
       <w:pPr>
